--- a/bin/Debug/CrossMatch.docx
+++ b/bin/Debug/CrossMatch.docx
@@ -199,51 +199,7 @@
           <w:szCs w:val="20"/>
           <w:highlight w:val="white"/>
         </w:rPr>
-        <w:t xml:space="preserve">, which then can be compiled into a </w:t>
-      </w:r>
-      <w:proofErr w:type="spellStart"/>
-      <w:r>
-        <w:rPr>
-          <w:rFonts w:ascii="Arial" w:hAnsi="Arial" w:cs="Arial"/>
-          <w:color w:val="000000"/>
-          <w:sz w:val="20"/>
-          <w:szCs w:val="20"/>
-          <w:highlight w:val="white"/>
-        </w:rPr>
-        <w:t>TheSky</w:t>
-      </w:r>
-      <w:proofErr w:type="spellEnd"/>
-      <w:r>
-        <w:rPr>
-          <w:rFonts w:ascii="Arial" w:hAnsi="Arial" w:cs="Arial"/>
-          <w:color w:val="000000"/>
-          <w:sz w:val="20"/>
-          <w:szCs w:val="20"/>
-          <w:highlight w:val="white"/>
-        </w:rPr>
-        <w:t xml:space="preserve"> SDB Text File and input to </w:t>
-      </w:r>
-      <w:proofErr w:type="spellStart"/>
-      <w:r>
-        <w:rPr>
-          <w:rFonts w:ascii="Arial" w:hAnsi="Arial" w:cs="Arial"/>
-          <w:color w:val="000000"/>
-          <w:sz w:val="20"/>
-          <w:szCs w:val="20"/>
-          <w:highlight w:val="white"/>
-        </w:rPr>
-        <w:t>TheSky</w:t>
-      </w:r>
-      <w:proofErr w:type="spellEnd"/>
-      <w:r>
-        <w:rPr>
-          <w:rFonts w:ascii="Arial" w:hAnsi="Arial" w:cs="Arial"/>
-          <w:color w:val="000000"/>
-          <w:sz w:val="20"/>
-          <w:szCs w:val="20"/>
-          <w:highlight w:val="white"/>
-        </w:rPr>
-        <w:t xml:space="preserve"> as a reference list.  </w:t>
+        <w:t xml:space="preserve">, which then can be compiled into a TheSky SDB Text File and input to TheSky as a reference list.  </w:t>
       </w:r>
     </w:p>
     <w:p>
@@ -363,20 +319,8 @@
           <w:szCs w:val="20"/>
           <w:highlight w:val="white"/>
         </w:rPr>
-        <w:t xml:space="preserve"> and 11.  The application requires </w:t>
-      </w:r>
-      <w:proofErr w:type="spellStart"/>
-      <w:r>
-        <w:rPr>
-          <w:rFonts w:ascii="Arial" w:hAnsi="Arial" w:cs="Arial"/>
-          <w:color w:val="000000"/>
-          <w:sz w:val="20"/>
-          <w:szCs w:val="20"/>
-          <w:highlight w:val="white"/>
-        </w:rPr>
-        <w:t>TheSky</w:t>
-      </w:r>
-      <w:proofErr w:type="spellEnd"/>
+        <w:t xml:space="preserve"> and 11.  The application requires TheSky</w:t>
+      </w:r>
       <w:r>
         <w:rPr>
           <w:rFonts w:ascii="Arial" w:hAnsi="Arial" w:cs="Arial"/>
@@ -407,27 +351,15 @@
         </w:rPr>
         <w:t xml:space="preserve">version compatible with </w:t>
       </w:r>
-      <w:proofErr w:type="spellStart"/>
-      <w:r>
-        <w:rPr>
-          <w:rFonts w:ascii="Arial" w:hAnsi="Arial" w:cs="Arial"/>
-          <w:color w:val="000000"/>
-          <w:sz w:val="20"/>
-          <w:szCs w:val="20"/>
-          <w:highlight w:val="white"/>
-        </w:rPr>
-        <w:t>TheSky</w:t>
-      </w:r>
-      <w:proofErr w:type="spellEnd"/>
-      <w:r>
-        <w:rPr>
-          <w:rFonts w:ascii="Arial" w:hAnsi="Arial" w:cs="Arial"/>
-          <w:color w:val="000000"/>
-          <w:sz w:val="20"/>
-          <w:szCs w:val="20"/>
-          <w:highlight w:val="white"/>
-        </w:rPr>
-        <w:t xml:space="preserve"> 32 bit can be generated upon request</w:t>
+      <w:r>
+        <w:rPr>
+          <w:rFonts w:ascii="Arial" w:hAnsi="Arial" w:cs="Arial"/>
+          <w:color w:val="000000"/>
+          <w:sz w:val="20"/>
+          <w:szCs w:val="20"/>
+          <w:highlight w:val="white"/>
+        </w:rPr>
+        <w:t>TheSky 32 bit can be generated upon request</w:t>
       </w:r>
       <w:r>
         <w:rPr>
@@ -484,10 +416,10 @@
           <w:noProof/>
         </w:rPr>
         <w:drawing>
-          <wp:inline distT="0" distB="0" distL="0" distR="0" wp14:anchorId="2A0650CD" wp14:editId="366955F0">
-            <wp:extent cx="5943600" cy="3992245"/>
-            <wp:effectExtent l="0" t="0" r="0" b="8255"/>
-            <wp:docPr id="1749357924" name="Picture 1" descr="A screenshot of a computer&#10;&#10;Description automatically generated"/>
+          <wp:inline distT="0" distB="0" distL="0" distR="0" wp14:anchorId="472041AB" wp14:editId="1FA55A18">
+            <wp:extent cx="5943600" cy="4027805"/>
+            <wp:effectExtent l="0" t="0" r="0" b="0"/>
+            <wp:docPr id="1308915539" name="Picture 1" descr="A screenshot of a computer&#10;&#10;Description automatically generated"/>
             <wp:cNvGraphicFramePr>
               <a:graphicFrameLocks xmlns:a="http://schemas.openxmlformats.org/drawingml/2006/main" noChangeAspect="1"/>
             </wp:cNvGraphicFramePr>
@@ -495,7 +427,7 @@
               <a:graphicData uri="http://schemas.openxmlformats.org/drawingml/2006/picture">
                 <pic:pic xmlns:pic="http://schemas.openxmlformats.org/drawingml/2006/picture">
                   <pic:nvPicPr>
-                    <pic:cNvPr id="1749357924" name="Picture 1" descr="A screenshot of a computer&#10;&#10;Description automatically generated"/>
+                    <pic:cNvPr id="1308915539" name="Picture 1" descr="A screenshot of a computer&#10;&#10;Description automatically generated"/>
                     <pic:cNvPicPr/>
                   </pic:nvPicPr>
                   <pic:blipFill>
@@ -507,7 +439,7 @@
                   <pic:spPr>
                     <a:xfrm>
                       <a:off x="0" y="0"/>
-                      <a:ext cx="5943600" cy="3992245"/>
+                      <a:ext cx="5943600" cy="4027805"/>
                     </a:xfrm>
                     <a:prstGeom prst="rect">
                       <a:avLst/>
@@ -621,29 +553,7 @@
           <w:szCs w:val="20"/>
           <w:highlight w:val="white"/>
         </w:rPr>
-        <w:t xml:space="preserve">:  Cross reference a single star from the </w:t>
-      </w:r>
-      <w:proofErr w:type="spellStart"/>
-      <w:r>
-        <w:rPr>
-          <w:rFonts w:ascii="Arial" w:hAnsi="Arial" w:cs="Arial"/>
-          <w:color w:val="000000"/>
-          <w:sz w:val="20"/>
-          <w:szCs w:val="20"/>
-          <w:highlight w:val="white"/>
-        </w:rPr>
-        <w:t>TheSky</w:t>
-      </w:r>
-      <w:proofErr w:type="spellEnd"/>
-      <w:r>
-        <w:rPr>
-          <w:rFonts w:ascii="Arial" w:hAnsi="Arial" w:cs="Arial"/>
-          <w:color w:val="000000"/>
-          <w:sz w:val="20"/>
-          <w:szCs w:val="20"/>
-          <w:highlight w:val="white"/>
-        </w:rPr>
-        <w:t xml:space="preserve"> Star</w:t>
+        <w:t>:  Cross reference a single star from the TheSky Star</w:t>
       </w:r>
       <w:r>
         <w:rPr>
@@ -825,29 +735,7 @@
           <w:szCs w:val="20"/>
           <w:highlight w:val="white"/>
         </w:rPr>
-        <w:t xml:space="preserve"> for upload into </w:t>
-      </w:r>
-      <w:proofErr w:type="spellStart"/>
-      <w:r>
-        <w:rPr>
-          <w:rFonts w:ascii="Arial" w:hAnsi="Arial" w:cs="Arial"/>
-          <w:color w:val="000000"/>
-          <w:sz w:val="20"/>
-          <w:szCs w:val="20"/>
-          <w:highlight w:val="white"/>
-        </w:rPr>
-        <w:t>TheSky</w:t>
-      </w:r>
-      <w:proofErr w:type="spellEnd"/>
-      <w:r>
-        <w:rPr>
-          <w:rFonts w:ascii="Arial" w:hAnsi="Arial" w:cs="Arial"/>
-          <w:color w:val="000000"/>
-          <w:sz w:val="20"/>
-          <w:szCs w:val="20"/>
-          <w:highlight w:val="white"/>
-        </w:rPr>
-        <w:t>.</w:t>
+        <w:t xml:space="preserve"> for upload into TheSky.</w:t>
       </w:r>
     </w:p>
     <w:p>
@@ -909,61 +797,17 @@
           <w:szCs w:val="20"/>
           <w:highlight w:val="white"/>
         </w:rPr>
-        <w:t>If checked, the original celestial location (</w:t>
-      </w:r>
-      <w:proofErr w:type="spellStart"/>
-      <w:r>
-        <w:rPr>
-          <w:rFonts w:ascii="Arial" w:hAnsi="Arial" w:cs="Arial"/>
-          <w:color w:val="000000"/>
-          <w:sz w:val="20"/>
-          <w:szCs w:val="20"/>
-          <w:highlight w:val="white"/>
-        </w:rPr>
-        <w:t>ra</w:t>
-      </w:r>
-      <w:proofErr w:type="spellEnd"/>
-      <w:r>
-        <w:rPr>
-          <w:rFonts w:ascii="Arial" w:hAnsi="Arial" w:cs="Arial"/>
-          <w:color w:val="000000"/>
-          <w:sz w:val="20"/>
-          <w:szCs w:val="20"/>
-          <w:highlight w:val="white"/>
-        </w:rPr>
-        <w:t xml:space="preserve">/dec) of the </w:t>
-      </w:r>
-      <w:r>
-        <w:rPr>
-          <w:rFonts w:ascii="Arial" w:hAnsi="Arial" w:cs="Arial"/>
-          <w:color w:val="000000"/>
-          <w:sz w:val="20"/>
-          <w:szCs w:val="20"/>
-          <w:highlight w:val="white"/>
-        </w:rPr>
-        <w:t xml:space="preserve">star will be replaced with the </w:t>
-      </w:r>
-      <w:proofErr w:type="gramStart"/>
-      <w:r>
-        <w:rPr>
-          <w:rFonts w:ascii="Arial" w:hAnsi="Arial" w:cs="Arial"/>
-          <w:color w:val="000000"/>
-          <w:sz w:val="20"/>
-          <w:szCs w:val="20"/>
-          <w:highlight w:val="white"/>
-        </w:rPr>
-        <w:t>cross referenced</w:t>
-      </w:r>
-      <w:proofErr w:type="gramEnd"/>
-      <w:r>
-        <w:rPr>
-          <w:rFonts w:ascii="Arial" w:hAnsi="Arial" w:cs="Arial"/>
-          <w:color w:val="000000"/>
-          <w:sz w:val="20"/>
-          <w:szCs w:val="20"/>
-          <w:highlight w:val="white"/>
-        </w:rPr>
-        <w:t xml:space="preserve"> value.</w:t>
+        <w:t xml:space="preserve">If checked, the original celestial location (ra/dec) of the </w:t>
+      </w:r>
+      <w:r>
+        <w:rPr>
+          <w:rFonts w:ascii="Arial" w:hAnsi="Arial" w:cs="Arial"/>
+          <w:color w:val="000000"/>
+          <w:sz w:val="20"/>
+          <w:szCs w:val="20"/>
+          <w:highlight w:val="white"/>
+        </w:rPr>
+        <w:t>star will be replaced with the cross referenced value.</w:t>
       </w:r>
     </w:p>
     <w:p>
@@ -1535,29 +1379,7 @@
           <w:szCs w:val="20"/>
           <w:highlight w:val="white"/>
         </w:rPr>
-        <w:t xml:space="preserve">The list of cataloged stars </w:t>
-      </w:r>
-      <w:proofErr w:type="gramStart"/>
-      <w:r>
-        <w:rPr>
-          <w:rFonts w:ascii="Arial" w:hAnsi="Arial" w:cs="Arial"/>
-          <w:color w:val="000000"/>
-          <w:sz w:val="20"/>
-          <w:szCs w:val="20"/>
-          <w:highlight w:val="white"/>
-        </w:rPr>
-        <w:t>nearby</w:t>
-      </w:r>
-      <w:proofErr w:type="gramEnd"/>
-      <w:r>
-        <w:rPr>
-          <w:rFonts w:ascii="Arial" w:hAnsi="Arial" w:cs="Arial"/>
-          <w:color w:val="000000"/>
-          <w:sz w:val="20"/>
-          <w:szCs w:val="20"/>
-          <w:highlight w:val="white"/>
-        </w:rPr>
-        <w:t xml:space="preserve"> the </w:t>
+        <w:t xml:space="preserve">The list of cataloged stars nearby the </w:t>
       </w:r>
       <w:r>
         <w:rPr>
@@ -2246,51 +2068,7 @@
           <w:szCs w:val="20"/>
           <w:highlight w:val="white"/>
         </w:rPr>
-        <w:t xml:space="preserve">for the public domain and as such is unsupported. The developer wishes you </w:t>
-      </w:r>
-      <w:proofErr w:type="gramStart"/>
-      <w:r>
-        <w:rPr>
-          <w:rFonts w:ascii="Arial" w:hAnsi="Arial" w:cs="Arial"/>
-          <w:color w:val="000000"/>
-          <w:sz w:val="20"/>
-          <w:szCs w:val="20"/>
-          <w:highlight w:val="white"/>
-        </w:rPr>
-        <w:t>his</w:t>
-      </w:r>
-      <w:proofErr w:type="gramEnd"/>
-      <w:r>
-        <w:rPr>
-          <w:rFonts w:ascii="Arial" w:hAnsi="Arial" w:cs="Arial"/>
-          <w:color w:val="000000"/>
-          <w:sz w:val="20"/>
-          <w:szCs w:val="20"/>
-          <w:highlight w:val="white"/>
-        </w:rPr>
-        <w:t xml:space="preserve"> best and hopes everything works </w:t>
-      </w:r>
-      <w:proofErr w:type="gramStart"/>
-      <w:r>
-        <w:rPr>
-          <w:rFonts w:ascii="Arial" w:hAnsi="Arial" w:cs="Arial"/>
-          <w:color w:val="000000"/>
-          <w:sz w:val="20"/>
-          <w:szCs w:val="20"/>
-          <w:highlight w:val="white"/>
-        </w:rPr>
-        <w:t>out, but</w:t>
-      </w:r>
-      <w:proofErr w:type="gramEnd"/>
-      <w:r>
-        <w:rPr>
-          <w:rFonts w:ascii="Arial" w:hAnsi="Arial" w:cs="Arial"/>
-          <w:color w:val="000000"/>
-          <w:sz w:val="20"/>
-          <w:szCs w:val="20"/>
-          <w:highlight w:val="white"/>
-        </w:rPr>
-        <w:t xml:space="preserve"> recommends learning </w:t>
+        <w:t xml:space="preserve">for the public domain and as such is unsupported. The developer wishes you his best and hopes everything works out, but recommends learning </w:t>
       </w:r>
       <w:r>
         <w:rPr>
@@ -2687,27 +2465,7 @@
           <w:sz w:val="22"/>
           <w:szCs w:val="22"/>
         </w:rPr>
-        <w:t>Copy to clipboard (</w:t>
-      </w:r>
-      <w:proofErr w:type="spellStart"/>
-      <w:r>
-        <w:rPr>
-          <w:rFonts w:ascii="Calibri" w:hAnsi="Calibri" w:cs="Calibri"/>
-          <w:color w:val="000000"/>
-          <w:sz w:val="22"/>
-          <w:szCs w:val="22"/>
-        </w:rPr>
-        <w:t>cntl</w:t>
-      </w:r>
-      <w:proofErr w:type="spellEnd"/>
-      <w:r>
-        <w:rPr>
-          <w:rFonts w:ascii="Calibri" w:hAnsi="Calibri" w:cs="Calibri"/>
-          <w:color w:val="000000"/>
-          <w:sz w:val="22"/>
-          <w:szCs w:val="22"/>
-        </w:rPr>
-        <w:t xml:space="preserve"> C).</w:t>
+        <w:t>Copy to clipboard (cntl C).</w:t>
       </w:r>
     </w:p>
     <w:p>
@@ -2779,27 +2537,7 @@
           <w:sz w:val="22"/>
           <w:szCs w:val="22"/>
         </w:rPr>
-        <w:t xml:space="preserve"> Name, </w:t>
-      </w:r>
-      <w:proofErr w:type="spellStart"/>
-      <w:r>
-        <w:rPr>
-          <w:rFonts w:ascii="Calibri" w:hAnsi="Calibri" w:cs="Calibri"/>
-          <w:color w:val="000000"/>
-          <w:sz w:val="22"/>
-          <w:szCs w:val="22"/>
-        </w:rPr>
-        <w:t>VMag</w:t>
-      </w:r>
-      <w:proofErr w:type="spellEnd"/>
-      <w:r>
-        <w:rPr>
-          <w:rFonts w:ascii="Calibri" w:hAnsi="Calibri" w:cs="Calibri"/>
-          <w:color w:val="000000"/>
-          <w:sz w:val="22"/>
-          <w:szCs w:val="22"/>
-        </w:rPr>
-        <w:t>, RA (J2000), and Dec (J2000)</w:t>
+        <w:t> Name, VMag, RA (J2000), and Dec (J2000)</w:t>
       </w:r>
     </w:p>
     <w:p>
@@ -2845,19 +2583,8 @@
           <w:sz w:val="22"/>
           <w:szCs w:val="22"/>
         </w:rPr>
-        <w:t xml:space="preserve"> Name, RA (J2000),  Dec (J2000), </w:t>
-      </w:r>
-      <w:proofErr w:type="spellStart"/>
-      <w:r>
-        <w:rPr>
-          <w:rFonts w:ascii="Calibri" w:hAnsi="Calibri" w:cs="Calibri"/>
-          <w:color w:val="000000"/>
-          <w:sz w:val="22"/>
-          <w:szCs w:val="22"/>
-        </w:rPr>
-        <w:t>VMag</w:t>
-      </w:r>
-      <w:proofErr w:type="spellEnd"/>
+        <w:t> Name, RA (J2000),  Dec (J2000), VMag</w:t>
+      </w:r>
     </w:p>
     <w:p>
       <w:pPr>
